--- a/Capstone Project - Notes.docx
+++ b/Capstone Project - Notes.docx
@@ -605,25 +605,7 @@
           <w:szCs w:val="28"/>
           <w:lang w:val="en-US"/>
         </w:rPr>
-        <w:t xml:space="preserve">The key marketing advantage here is that MEN caring for the women in their life and the WOMEN who care about themselves will tend to buy </w:t>
-      </w:r>
-      <w:r>
-        <w:rPr>
-          <w:rFonts w:ascii="Times New Roman" w:hAnsi="Times New Roman" w:cs="Times New Roman"/>
-          <w:sz w:val="28"/>
-          <w:szCs w:val="28"/>
-          <w:lang w:val="en-US"/>
-        </w:rPr>
-        <w:t>IVY+ Health Tracker</w:t>
-      </w:r>
-      <w:r>
-        <w:rPr>
-          <w:rFonts w:ascii="Times New Roman" w:hAnsi="Times New Roman" w:cs="Times New Roman"/>
-          <w:sz w:val="28"/>
-          <w:szCs w:val="28"/>
-          <w:lang w:val="en-US"/>
-        </w:rPr>
-        <w:t>.</w:t>
+        <w:t>The key marketing advantage here is that MEN caring for the women in their life and the WOMEN who care about themselves will tend to buy IVY+ Health Tracker.</w:t>
       </w:r>
     </w:p>
     <w:p>
@@ -1361,6 +1343,583 @@
           <w:rFonts w:ascii="Times New Roman" w:hAnsi="Times New Roman" w:cs="Times New Roman"/>
           <w:sz w:val="32"/>
           <w:szCs w:val="32"/>
+          <w:lang w:val="en-US"/>
+        </w:rPr>
+      </w:pPr>
+    </w:p>
+    <w:p>
+      <w:pPr>
+        <w:rPr>
+          <w:rFonts w:ascii="Times New Roman" w:hAnsi="Times New Roman" w:cs="Times New Roman"/>
+          <w:sz w:val="32"/>
+          <w:szCs w:val="32"/>
+          <w:lang w:val="en-US"/>
+        </w:rPr>
+      </w:pPr>
+    </w:p>
+    <w:p>
+      <w:pPr>
+        <w:rPr>
+          <w:rFonts w:ascii="Times New Roman" w:hAnsi="Times New Roman" w:cs="Times New Roman"/>
+          <w:sz w:val="32"/>
+          <w:szCs w:val="32"/>
+          <w:lang w:val="en-US"/>
+        </w:rPr>
+      </w:pPr>
+    </w:p>
+    <w:p>
+      <w:pPr>
+        <w:rPr>
+          <w:rFonts w:ascii="Times New Roman" w:hAnsi="Times New Roman" w:cs="Times New Roman"/>
+          <w:sz w:val="32"/>
+          <w:szCs w:val="32"/>
+          <w:lang w:val="en-US"/>
+        </w:rPr>
+      </w:pPr>
+    </w:p>
+    <w:p>
+      <w:pPr>
+        <w:rPr>
+          <w:rFonts w:ascii="Times New Roman" w:hAnsi="Times New Roman" w:cs="Times New Roman"/>
+          <w:sz w:val="32"/>
+          <w:szCs w:val="32"/>
+          <w:lang w:val="en-US"/>
+        </w:rPr>
+      </w:pPr>
+    </w:p>
+    <w:p>
+      <w:pPr>
+        <w:rPr>
+          <w:rFonts w:ascii="Times New Roman" w:hAnsi="Times New Roman" w:cs="Times New Roman"/>
+          <w:sz w:val="32"/>
+          <w:szCs w:val="32"/>
+          <w:lang w:val="en-US"/>
+        </w:rPr>
+      </w:pPr>
+    </w:p>
+    <w:p>
+      <w:pPr>
+        <w:rPr>
+          <w:rFonts w:ascii="Times New Roman" w:hAnsi="Times New Roman" w:cs="Times New Roman"/>
+          <w:sz w:val="32"/>
+          <w:szCs w:val="32"/>
+          <w:lang w:val="en-US"/>
+        </w:rPr>
+      </w:pPr>
+    </w:p>
+    <w:p>
+      <w:pPr>
+        <w:rPr>
+          <w:rFonts w:ascii="Times New Roman" w:hAnsi="Times New Roman" w:cs="Times New Roman"/>
+          <w:sz w:val="32"/>
+          <w:szCs w:val="32"/>
+          <w:lang w:val="en-US"/>
+        </w:rPr>
+      </w:pPr>
+    </w:p>
+    <w:p>
+      <w:pPr>
+        <w:rPr>
+          <w:rFonts w:ascii="Times New Roman" w:hAnsi="Times New Roman" w:cs="Times New Roman"/>
+          <w:sz w:val="32"/>
+          <w:szCs w:val="32"/>
+          <w:lang w:val="en-US"/>
+        </w:rPr>
+      </w:pPr>
+    </w:p>
+    <w:p>
+      <w:pPr>
+        <w:rPr>
+          <w:rFonts w:ascii="Times New Roman" w:hAnsi="Times New Roman" w:cs="Times New Roman"/>
+          <w:sz w:val="32"/>
+          <w:szCs w:val="32"/>
+          <w:lang w:val="en-US"/>
+        </w:rPr>
+      </w:pPr>
+    </w:p>
+    <w:p>
+      <w:pPr>
+        <w:rPr>
+          <w:rFonts w:ascii="Times New Roman" w:hAnsi="Times New Roman" w:cs="Times New Roman"/>
+          <w:sz w:val="32"/>
+          <w:szCs w:val="32"/>
+          <w:lang w:val="en-US"/>
+        </w:rPr>
+      </w:pPr>
+    </w:p>
+    <w:p>
+      <w:pPr>
+        <w:rPr>
+          <w:rFonts w:ascii="Times New Roman" w:hAnsi="Times New Roman" w:cs="Times New Roman"/>
+          <w:sz w:val="32"/>
+          <w:szCs w:val="32"/>
+          <w:lang w:val="en-US"/>
+        </w:rPr>
+      </w:pPr>
+    </w:p>
+    <w:p>
+      <w:pPr>
+        <w:rPr>
+          <w:rFonts w:ascii="Times New Roman" w:hAnsi="Times New Roman" w:cs="Times New Roman"/>
+          <w:sz w:val="44"/>
+          <w:szCs w:val="44"/>
+          <w:lang w:val="en-US"/>
+        </w:rPr>
+      </w:pPr>
+      <w:r>
+        <w:rPr>
+          <w:rFonts w:ascii="Times New Roman" w:hAnsi="Times New Roman" w:cs="Times New Roman"/>
+          <w:sz w:val="44"/>
+          <w:szCs w:val="44"/>
+          <w:lang w:val="en-US"/>
+        </w:rPr>
+        <w:lastRenderedPageBreak/>
+        <w:t>Case Study Roadmap - Prepare</w:t>
+      </w:r>
+    </w:p>
+    <w:p>
+      <w:pPr>
+        <w:rPr>
+          <w:rFonts w:ascii="Times New Roman" w:hAnsi="Times New Roman" w:cs="Times New Roman"/>
+          <w:sz w:val="40"/>
+          <w:szCs w:val="40"/>
+          <w:lang w:val="en-US"/>
+        </w:rPr>
+      </w:pPr>
+      <w:r>
+        <w:rPr>
+          <w:rFonts w:ascii="Times New Roman" w:hAnsi="Times New Roman" w:cs="Times New Roman"/>
+          <w:sz w:val="40"/>
+          <w:szCs w:val="40"/>
+          <w:lang w:val="en-US"/>
+        </w:rPr>
+        <w:t>Guiding questions</w:t>
+      </w:r>
+    </w:p>
+    <w:p>
+      <w:pPr>
+        <w:pStyle w:val="ListParagraph"/>
+        <w:numPr>
+          <w:ilvl w:val="0"/>
+          <w:numId w:val="5"/>
+        </w:numPr>
+        <w:rPr>
+          <w:rFonts w:ascii="Times New Roman" w:hAnsi="Times New Roman" w:cs="Times New Roman"/>
+          <w:sz w:val="24"/>
+          <w:szCs w:val="24"/>
+          <w:lang w:val="en-US"/>
+        </w:rPr>
+      </w:pPr>
+      <w:r>
+        <w:rPr>
+          <w:rFonts w:ascii="Times New Roman" w:hAnsi="Times New Roman" w:cs="Times New Roman"/>
+          <w:sz w:val="24"/>
+          <w:szCs w:val="24"/>
+          <w:lang w:val="en-US"/>
+        </w:rPr>
+        <w:t>Where is your data stored?</w:t>
+      </w:r>
+    </w:p>
+    <w:p>
+      <w:pPr>
+        <w:pStyle w:val="ListParagraph"/>
+        <w:numPr>
+          <w:ilvl w:val="0"/>
+          <w:numId w:val="5"/>
+        </w:numPr>
+        <w:rPr>
+          <w:rFonts w:ascii="Times New Roman" w:hAnsi="Times New Roman" w:cs="Times New Roman"/>
+          <w:sz w:val="24"/>
+          <w:szCs w:val="24"/>
+          <w:lang w:val="en-US"/>
+        </w:rPr>
+      </w:pPr>
+      <w:r>
+        <w:rPr>
+          <w:rFonts w:ascii="Times New Roman" w:hAnsi="Times New Roman" w:cs="Times New Roman"/>
+          <w:sz w:val="24"/>
+          <w:szCs w:val="24"/>
+          <w:lang w:val="en-US"/>
+        </w:rPr>
+        <w:t>How is the data organized? Is it in long or wide format?</w:t>
+      </w:r>
+    </w:p>
+    <w:p>
+      <w:pPr>
+        <w:pStyle w:val="ListParagraph"/>
+        <w:numPr>
+          <w:ilvl w:val="0"/>
+          <w:numId w:val="5"/>
+        </w:numPr>
+        <w:rPr>
+          <w:rFonts w:ascii="Times New Roman" w:hAnsi="Times New Roman" w:cs="Times New Roman"/>
+          <w:sz w:val="24"/>
+          <w:szCs w:val="24"/>
+          <w:lang w:val="en-US"/>
+        </w:rPr>
+      </w:pPr>
+      <w:r>
+        <w:rPr>
+          <w:rFonts w:ascii="Times New Roman" w:hAnsi="Times New Roman" w:cs="Times New Roman"/>
+          <w:sz w:val="24"/>
+          <w:szCs w:val="24"/>
+          <w:lang w:val="en-US"/>
+        </w:rPr>
+        <w:t>Are there issues with bias or credibility in this data? Does your data ROCCC?</w:t>
+      </w:r>
+    </w:p>
+    <w:p>
+      <w:pPr>
+        <w:pStyle w:val="ListParagraph"/>
+        <w:numPr>
+          <w:ilvl w:val="0"/>
+          <w:numId w:val="5"/>
+        </w:numPr>
+        <w:rPr>
+          <w:rFonts w:ascii="Times New Roman" w:hAnsi="Times New Roman" w:cs="Times New Roman"/>
+          <w:sz w:val="24"/>
+          <w:szCs w:val="24"/>
+          <w:lang w:val="en-US"/>
+        </w:rPr>
+      </w:pPr>
+      <w:r>
+        <w:rPr>
+          <w:rFonts w:ascii="Times New Roman" w:hAnsi="Times New Roman" w:cs="Times New Roman"/>
+          <w:sz w:val="24"/>
+          <w:szCs w:val="24"/>
+          <w:lang w:val="en-US"/>
+        </w:rPr>
+        <w:t>How are you addressing licensing, privacy, security, and accessibility?</w:t>
+      </w:r>
+    </w:p>
+    <w:p>
+      <w:pPr>
+        <w:pStyle w:val="ListParagraph"/>
+        <w:numPr>
+          <w:ilvl w:val="0"/>
+          <w:numId w:val="5"/>
+        </w:numPr>
+        <w:rPr>
+          <w:rFonts w:ascii="Times New Roman" w:hAnsi="Times New Roman" w:cs="Times New Roman"/>
+          <w:sz w:val="24"/>
+          <w:szCs w:val="24"/>
+          <w:lang w:val="en-US"/>
+        </w:rPr>
+      </w:pPr>
+      <w:r>
+        <w:rPr>
+          <w:rFonts w:ascii="Times New Roman" w:hAnsi="Times New Roman" w:cs="Times New Roman"/>
+          <w:sz w:val="24"/>
+          <w:szCs w:val="24"/>
+          <w:lang w:val="en-US"/>
+        </w:rPr>
+        <w:t>How did you verify the data’s integrity?</w:t>
+      </w:r>
+    </w:p>
+    <w:p>
+      <w:pPr>
+        <w:pStyle w:val="ListParagraph"/>
+        <w:numPr>
+          <w:ilvl w:val="0"/>
+          <w:numId w:val="5"/>
+        </w:numPr>
+        <w:rPr>
+          <w:rFonts w:ascii="Times New Roman" w:hAnsi="Times New Roman" w:cs="Times New Roman"/>
+          <w:sz w:val="24"/>
+          <w:szCs w:val="24"/>
+          <w:lang w:val="en-US"/>
+        </w:rPr>
+      </w:pPr>
+      <w:r>
+        <w:rPr>
+          <w:rFonts w:ascii="Times New Roman" w:hAnsi="Times New Roman" w:cs="Times New Roman"/>
+          <w:sz w:val="24"/>
+          <w:szCs w:val="24"/>
+          <w:lang w:val="en-US"/>
+        </w:rPr>
+        <w:t>How does it help you answer your question?</w:t>
+      </w:r>
+    </w:p>
+    <w:p>
+      <w:pPr>
+        <w:pStyle w:val="ListParagraph"/>
+        <w:numPr>
+          <w:ilvl w:val="0"/>
+          <w:numId w:val="5"/>
+        </w:numPr>
+        <w:rPr>
+          <w:rFonts w:ascii="Times New Roman" w:hAnsi="Times New Roman" w:cs="Times New Roman"/>
+          <w:sz w:val="24"/>
+          <w:szCs w:val="24"/>
+          <w:lang w:val="en-US"/>
+        </w:rPr>
+      </w:pPr>
+      <w:r>
+        <w:rPr>
+          <w:rFonts w:ascii="Times New Roman" w:hAnsi="Times New Roman" w:cs="Times New Roman"/>
+          <w:sz w:val="24"/>
+          <w:szCs w:val="24"/>
+          <w:lang w:val="en-US"/>
+        </w:rPr>
+        <w:t>Are there any problems with the data</w:t>
+      </w:r>
+      <w:r>
+        <w:rPr>
+          <w:rFonts w:ascii="Times New Roman" w:hAnsi="Times New Roman" w:cs="Times New Roman"/>
+          <w:sz w:val="24"/>
+          <w:szCs w:val="24"/>
+          <w:lang w:val="en-US"/>
+        </w:rPr>
+        <w:t>?</w:t>
+      </w:r>
+    </w:p>
+    <w:p>
+      <w:pPr>
+        <w:rPr>
+          <w:rFonts w:ascii="Times New Roman" w:hAnsi="Times New Roman" w:cs="Times New Roman"/>
+          <w:sz w:val="24"/>
+          <w:szCs w:val="24"/>
+          <w:lang w:val="en-US"/>
+        </w:rPr>
+      </w:pPr>
+    </w:p>
+    <w:p>
+      <w:pPr>
+        <w:rPr>
+          <w:rFonts w:ascii="Times New Roman" w:hAnsi="Times New Roman" w:cs="Times New Roman"/>
+          <w:sz w:val="24"/>
+          <w:szCs w:val="24"/>
+          <w:lang w:val="en-US"/>
+        </w:rPr>
+      </w:pPr>
+    </w:p>
+    <w:p>
+      <w:pPr>
+        <w:rPr>
+          <w:rFonts w:ascii="Times New Roman" w:hAnsi="Times New Roman" w:cs="Times New Roman"/>
+          <w:b/>
+          <w:bCs/>
+          <w:sz w:val="44"/>
+          <w:szCs w:val="44"/>
+          <w:lang w:val="en-US"/>
+        </w:rPr>
+      </w:pPr>
+      <w:r>
+        <w:rPr>
+          <w:rFonts w:ascii="Times New Roman" w:hAnsi="Times New Roman" w:cs="Times New Roman"/>
+          <w:b/>
+          <w:bCs/>
+          <w:sz w:val="44"/>
+          <w:szCs w:val="44"/>
+          <w:lang w:val="en-US"/>
+        </w:rPr>
+        <w:t>NOTES</w:t>
+      </w:r>
+    </w:p>
+    <w:p>
+      <w:pPr>
+        <w:rPr>
+          <w:rFonts w:ascii="Times New Roman" w:hAnsi="Times New Roman" w:cs="Times New Roman"/>
+          <w:b/>
+          <w:bCs/>
+          <w:sz w:val="44"/>
+          <w:szCs w:val="44"/>
+          <w:lang w:val="en-US"/>
+        </w:rPr>
+      </w:pPr>
+    </w:p>
+    <w:p>
+      <w:pPr>
+        <w:pStyle w:val="ListParagraph"/>
+        <w:numPr>
+          <w:ilvl w:val="0"/>
+          <w:numId w:val="6"/>
+        </w:numPr>
+        <w:rPr>
+          <w:rFonts w:ascii="Times New Roman" w:hAnsi="Times New Roman" w:cs="Times New Roman"/>
+          <w:b/>
+          <w:bCs/>
+          <w:sz w:val="28"/>
+          <w:szCs w:val="28"/>
+          <w:lang w:val="en-US"/>
+        </w:rPr>
+      </w:pPr>
+      <w:r>
+        <w:rPr>
+          <w:rFonts w:ascii="Times New Roman" w:hAnsi="Times New Roman" w:cs="Times New Roman"/>
+          <w:sz w:val="28"/>
+          <w:szCs w:val="28"/>
+          <w:lang w:val="en-US"/>
+        </w:rPr>
+        <w:t>The data is downloaded from Kaggle and it is stored in Excel.</w:t>
+      </w:r>
+    </w:p>
+    <w:p>
+      <w:pPr>
+        <w:pStyle w:val="ListParagraph"/>
+        <w:numPr>
+          <w:ilvl w:val="0"/>
+          <w:numId w:val="6"/>
+        </w:numPr>
+        <w:rPr>
+          <w:rFonts w:ascii="Times New Roman" w:hAnsi="Times New Roman" w:cs="Times New Roman"/>
+          <w:b/>
+          <w:bCs/>
+          <w:sz w:val="28"/>
+          <w:szCs w:val="28"/>
+          <w:lang w:val="en-US"/>
+        </w:rPr>
+      </w:pPr>
+      <w:r>
+        <w:rPr>
+          <w:rFonts w:ascii="Times New Roman" w:hAnsi="Times New Roman" w:cs="Times New Roman"/>
+          <w:sz w:val="28"/>
+          <w:szCs w:val="28"/>
+          <w:lang w:val="en-US"/>
+        </w:rPr>
+        <w:t xml:space="preserve">The </w:t>
+      </w:r>
+      <w:r>
+        <w:rPr>
+          <w:rFonts w:ascii="Times New Roman" w:hAnsi="Times New Roman" w:cs="Times New Roman"/>
+          <w:sz w:val="28"/>
+          <w:szCs w:val="28"/>
+          <w:lang w:val="en-US"/>
+        </w:rPr>
+        <w:t>data in the Excel sheets contain the values from the data 03/12/2016 to 05/12/2016</w:t>
+      </w:r>
+      <w:r>
+        <w:rPr>
+          <w:rFonts w:ascii="Times New Roman" w:hAnsi="Times New Roman" w:cs="Times New Roman"/>
+          <w:sz w:val="28"/>
+          <w:szCs w:val="28"/>
+          <w:lang w:val="en-US"/>
+        </w:rPr>
+        <w:t>.</w:t>
+      </w:r>
+      <w:r>
+        <w:rPr>
+          <w:rFonts w:ascii="Times New Roman" w:hAnsi="Times New Roman" w:cs="Times New Roman"/>
+          <w:sz w:val="28"/>
+          <w:szCs w:val="28"/>
+          <w:lang w:val="en-US"/>
+        </w:rPr>
+        <w:t xml:space="preserve"> It is stored in the long format. The data are organized based on various health factors that were considered during the test.</w:t>
+      </w:r>
+    </w:p>
+    <w:p>
+      <w:pPr>
+        <w:pStyle w:val="ListParagraph"/>
+        <w:numPr>
+          <w:ilvl w:val="0"/>
+          <w:numId w:val="6"/>
+        </w:numPr>
+        <w:rPr>
+          <w:rFonts w:ascii="Times New Roman" w:hAnsi="Times New Roman" w:cs="Times New Roman"/>
+          <w:b/>
+          <w:bCs/>
+          <w:sz w:val="28"/>
+          <w:szCs w:val="28"/>
+          <w:lang w:val="en-US"/>
+        </w:rPr>
+      </w:pPr>
+      <w:r>
+        <w:rPr>
+          <w:rFonts w:ascii="Times New Roman" w:hAnsi="Times New Roman" w:cs="Times New Roman"/>
+          <w:sz w:val="28"/>
+          <w:szCs w:val="28"/>
+          <w:lang w:val="en-US"/>
+        </w:rPr>
+        <w:t xml:space="preserve">The data </w:t>
+      </w:r>
+      <w:r>
+        <w:rPr>
+          <w:rFonts w:ascii="Times New Roman" w:hAnsi="Times New Roman" w:cs="Times New Roman"/>
+          <w:sz w:val="28"/>
+          <w:szCs w:val="28"/>
+          <w:lang w:val="en-US"/>
+        </w:rPr>
+        <w:t>may</w:t>
+      </w:r>
+      <w:r>
+        <w:rPr>
+          <w:rFonts w:ascii="Times New Roman" w:hAnsi="Times New Roman" w:cs="Times New Roman"/>
+          <w:sz w:val="28"/>
+          <w:szCs w:val="28"/>
+          <w:lang w:val="en-US"/>
+        </w:rPr>
+        <w:t xml:space="preserve"> not biased as it has more number of people tested and recorded, but the data doesn’t give any gurantee for ROCCC</w:t>
+      </w:r>
+      <w:r>
+        <w:rPr>
+          <w:rFonts w:ascii="Times New Roman" w:hAnsi="Times New Roman" w:cs="Times New Roman"/>
+          <w:sz w:val="28"/>
+          <w:szCs w:val="28"/>
+          <w:lang w:val="en-US"/>
+        </w:rPr>
+        <w:t xml:space="preserve"> because the number of people recorded was given as 30 in the reading and in Kaggle and when I looked over the Excel, I found that there were 36 unique ID’s from 03/12/2016-04/12/2016 and 33 unique ID’s </w:t>
+      </w:r>
+      <w:r>
+        <w:rPr>
+          <w:rFonts w:ascii="Times New Roman" w:hAnsi="Times New Roman" w:cs="Times New Roman"/>
+          <w:sz w:val="28"/>
+          <w:szCs w:val="28"/>
+          <w:lang w:val="en-US"/>
+        </w:rPr>
+        <w:t>0</w:t>
+      </w:r>
+      <w:r>
+        <w:rPr>
+          <w:rFonts w:ascii="Times New Roman" w:hAnsi="Times New Roman" w:cs="Times New Roman"/>
+          <w:sz w:val="28"/>
+          <w:szCs w:val="28"/>
+          <w:lang w:val="en-US"/>
+        </w:rPr>
+        <w:t>5</w:t>
+      </w:r>
+      <w:r>
+        <w:rPr>
+          <w:rFonts w:ascii="Times New Roman" w:hAnsi="Times New Roman" w:cs="Times New Roman"/>
+          <w:sz w:val="28"/>
+          <w:szCs w:val="28"/>
+          <w:lang w:val="en-US"/>
+        </w:rPr>
+        <w:t>/12/2016-0</w:t>
+      </w:r>
+      <w:r>
+        <w:rPr>
+          <w:rFonts w:ascii="Times New Roman" w:hAnsi="Times New Roman" w:cs="Times New Roman"/>
+          <w:sz w:val="28"/>
+          <w:szCs w:val="28"/>
+          <w:lang w:val="en-US"/>
+        </w:rPr>
+        <w:t>5</w:t>
+      </w:r>
+      <w:r>
+        <w:rPr>
+          <w:rFonts w:ascii="Times New Roman" w:hAnsi="Times New Roman" w:cs="Times New Roman"/>
+          <w:sz w:val="28"/>
+          <w:szCs w:val="28"/>
+          <w:lang w:val="en-US"/>
+        </w:rPr>
+        <w:t>/12/2016</w:t>
+      </w:r>
+      <w:r>
+        <w:rPr>
+          <w:rFonts w:ascii="Times New Roman" w:hAnsi="Times New Roman" w:cs="Times New Roman"/>
+          <w:sz w:val="28"/>
+          <w:szCs w:val="28"/>
+          <w:lang w:val="en-US"/>
+        </w:rPr>
+        <w:t>.</w:t>
+      </w:r>
+    </w:p>
+    <w:p>
+      <w:pPr>
+        <w:rPr>
+          <w:rFonts w:ascii="Times New Roman" w:hAnsi="Times New Roman" w:cs="Times New Roman"/>
+          <w:sz w:val="24"/>
+          <w:szCs w:val="24"/>
           <w:lang w:val="en-US"/>
         </w:rPr>
       </w:pPr>
@@ -1378,6 +1937,119 @@
 <file path=word/numbering.xml><?xml version="1.0" encoding="utf-8"?>
 <w:numbering xmlns:wpc="http://schemas.microsoft.com/office/word/2010/wordprocessingCanvas" xmlns:cx="http://schemas.microsoft.com/office/drawing/2014/chartex" xmlns:cx1="http://schemas.microsoft.com/office/drawing/2015/9/8/chartex" xmlns:cx2="http://schemas.microsoft.com/office/drawing/2015/10/21/chartex" xmlns:cx3="http://schemas.microsoft.com/office/drawing/2016/5/9/chartex" xmlns:cx4="http://schemas.microsoft.com/office/drawing/2016/5/10/chartex" xmlns:cx5="http://schemas.microsoft.com/office/drawing/2016/5/11/chartex" xmlns:cx6="http://schemas.microsoft.com/office/drawing/2016/5/12/chartex" xmlns:cx7="http://schemas.microsoft.com/office/drawing/2016/5/13/chartex" xmlns:cx8="http://schemas.microsoft.com/office/drawing/2016/5/14/chartex" xmlns:mc="http://schemas.openxmlformats.org/markup-compatibility/2006" xmlns:aink="http://schemas.microsoft.com/office/drawing/2016/ink" xmlns:am3d="http://schemas.microsoft.com/office/drawing/2017/model3d" xmlns:o="urn:schemas-microsoft-com:office:office" xmlns:oel="http://schemas.microsoft.com/office/2019/extlst" xmlns:r="http://schemas.openxmlformats.org/officeDocument/2006/relationships" xmlns:m="http://schemas.openxmlformats.org/officeDocument/2006/math" xmlns:v="urn:schemas-microsoft-com:vml" xmlns:wp14="http://schemas.microsoft.com/office/word/2010/wordprocessingDrawing" xmlns:wp="http://schemas.openxmlformats.org/drawingml/2006/wordprocessingDrawing" xmlns:w10="urn:schemas-microsoft-com:office:word" xmlns:w="http://schemas.openxmlformats.org/wordprocessingml/2006/main" xmlns:w14="http://schemas.microsoft.com/office/word/2010/wordml" xmlns:w15="http://schemas.microsoft.com/office/word/2012/wordml" xmlns:w16cex="http://schemas.microsoft.com/office/word/2018/wordml/cex" xmlns:w16cid="http://schemas.microsoft.com/office/word/2016/wordml/cid" xmlns:w16="http://schemas.microsoft.com/office/word/2018/wordml" xmlns:w16du="http://schemas.microsoft.com/office/word/2023/wordml/word16du" xmlns:w16sdtdh="http://schemas.microsoft.com/office/word/2020/wordml/sdtdatahash" xmlns:w16se="http://schemas.microsoft.com/office/word/2015/wordml/symex" xmlns:wpg="http://schemas.microsoft.com/office/word/2010/wordprocessingGroup" xmlns:wpi="http://schemas.microsoft.com/office/word/2010/wordprocessingInk" xmlns:wne="http://schemas.microsoft.com/office/word/2006/wordml" xmlns:wps="http://schemas.microsoft.com/office/word/2010/wordprocessingShape" mc:Ignorable="w14 w15 w16se w16cid w16 w16cex w16sdtdh w16du wp14">
   <w:abstractNum w:abstractNumId="0" w15:restartNumberingAfterBreak="0">
+    <w:nsid w:val="07E64448"/>
+    <w:multiLevelType w:val="hybridMultilevel"/>
+    <w:tmpl w:val="D478B4E6"/>
+    <w:lvl w:ilvl="0" w:tplc="FFFFFFFF">
+      <w:start w:val="1"/>
+      <w:numFmt w:val="decimal"/>
+      <w:lvlText w:val="%1."/>
+      <w:lvlJc w:val="left"/>
+      <w:pPr>
+        <w:ind w:left="720" w:hanging="360"/>
+      </w:pPr>
+      <w:rPr>
+        <w:rFonts w:hint="default"/>
+      </w:rPr>
+    </w:lvl>
+    <w:lvl w:ilvl="1" w:tplc="FFFFFFFF" w:tentative="1">
+      <w:start w:val="1"/>
+      <w:numFmt w:val="bullet"/>
+      <w:lvlText w:val="o"/>
+      <w:lvlJc w:val="left"/>
+      <w:pPr>
+        <w:ind w:left="1440" w:hanging="360"/>
+      </w:pPr>
+      <w:rPr>
+        <w:rFonts w:ascii="Courier New" w:hAnsi="Courier New" w:cs="Courier New" w:hint="default"/>
+      </w:rPr>
+    </w:lvl>
+    <w:lvl w:ilvl="2" w:tplc="FFFFFFFF" w:tentative="1">
+      <w:start w:val="1"/>
+      <w:numFmt w:val="bullet"/>
+      <w:lvlText w:val=""/>
+      <w:lvlJc w:val="left"/>
+      <w:pPr>
+        <w:ind w:left="2160" w:hanging="360"/>
+      </w:pPr>
+      <w:rPr>
+        <w:rFonts w:ascii="Wingdings" w:hAnsi="Wingdings" w:hint="default"/>
+      </w:rPr>
+    </w:lvl>
+    <w:lvl w:ilvl="3" w:tplc="FFFFFFFF" w:tentative="1">
+      <w:start w:val="1"/>
+      <w:numFmt w:val="bullet"/>
+      <w:lvlText w:val=""/>
+      <w:lvlJc w:val="left"/>
+      <w:pPr>
+        <w:ind w:left="2880" w:hanging="360"/>
+      </w:pPr>
+      <w:rPr>
+        <w:rFonts w:ascii="Symbol" w:hAnsi="Symbol" w:hint="default"/>
+      </w:rPr>
+    </w:lvl>
+    <w:lvl w:ilvl="4" w:tplc="FFFFFFFF" w:tentative="1">
+      <w:start w:val="1"/>
+      <w:numFmt w:val="bullet"/>
+      <w:lvlText w:val="o"/>
+      <w:lvlJc w:val="left"/>
+      <w:pPr>
+        <w:ind w:left="3600" w:hanging="360"/>
+      </w:pPr>
+      <w:rPr>
+        <w:rFonts w:ascii="Courier New" w:hAnsi="Courier New" w:cs="Courier New" w:hint="default"/>
+      </w:rPr>
+    </w:lvl>
+    <w:lvl w:ilvl="5" w:tplc="FFFFFFFF" w:tentative="1">
+      <w:start w:val="1"/>
+      <w:numFmt w:val="bullet"/>
+      <w:lvlText w:val=""/>
+      <w:lvlJc w:val="left"/>
+      <w:pPr>
+        <w:ind w:left="4320" w:hanging="360"/>
+      </w:pPr>
+      <w:rPr>
+        <w:rFonts w:ascii="Wingdings" w:hAnsi="Wingdings" w:hint="default"/>
+      </w:rPr>
+    </w:lvl>
+    <w:lvl w:ilvl="6" w:tplc="FFFFFFFF" w:tentative="1">
+      <w:start w:val="1"/>
+      <w:numFmt w:val="bullet"/>
+      <w:lvlText w:val=""/>
+      <w:lvlJc w:val="left"/>
+      <w:pPr>
+        <w:ind w:left="5040" w:hanging="360"/>
+      </w:pPr>
+      <w:rPr>
+        <w:rFonts w:ascii="Symbol" w:hAnsi="Symbol" w:hint="default"/>
+      </w:rPr>
+    </w:lvl>
+    <w:lvl w:ilvl="7" w:tplc="FFFFFFFF" w:tentative="1">
+      <w:start w:val="1"/>
+      <w:numFmt w:val="bullet"/>
+      <w:lvlText w:val="o"/>
+      <w:lvlJc w:val="left"/>
+      <w:pPr>
+        <w:ind w:left="5760" w:hanging="360"/>
+      </w:pPr>
+      <w:rPr>
+        <w:rFonts w:ascii="Courier New" w:hAnsi="Courier New" w:cs="Courier New" w:hint="default"/>
+      </w:rPr>
+    </w:lvl>
+    <w:lvl w:ilvl="8" w:tplc="FFFFFFFF" w:tentative="1">
+      <w:start w:val="1"/>
+      <w:numFmt w:val="bullet"/>
+      <w:lvlText w:val=""/>
+      <w:lvlJc w:val="left"/>
+      <w:pPr>
+        <w:ind w:left="6480" w:hanging="360"/>
+      </w:pPr>
+      <w:rPr>
+        <w:rFonts w:ascii="Wingdings" w:hAnsi="Wingdings" w:hint="default"/>
+      </w:rPr>
+    </w:lvl>
+  </w:abstractNum>
+  <w:abstractNum w:abstractNumId="1" w15:restartNumberingAfterBreak="0">
     <w:nsid w:val="15CE4653"/>
     <w:multiLevelType w:val="hybridMultilevel"/>
     <w:tmpl w:val="D478B4E6"/>
@@ -1490,10 +2162,10 @@
       </w:rPr>
     </w:lvl>
   </w:abstractNum>
-  <w:abstractNum w:abstractNumId="1" w15:restartNumberingAfterBreak="0">
+  <w:abstractNum w:abstractNumId="2" w15:restartNumberingAfterBreak="0">
     <w:nsid w:val="29974EBC"/>
     <w:multiLevelType w:val="hybridMultilevel"/>
-    <w:tmpl w:val="D478B4E6"/>
+    <w:tmpl w:val="DC6E163C"/>
     <w:lvl w:ilvl="0" w:tplc="4009000F">
       <w:start w:val="1"/>
       <w:numFmt w:val="decimal"/>
@@ -1603,7 +2275,7 @@
       </w:rPr>
     </w:lvl>
   </w:abstractNum>
-  <w:abstractNum w:abstractNumId="2" w15:restartNumberingAfterBreak="0">
+  <w:abstractNum w:abstractNumId="3" w15:restartNumberingAfterBreak="0">
     <w:nsid w:val="3B5902DB"/>
     <w:multiLevelType w:val="hybridMultilevel"/>
     <w:tmpl w:val="64326CF0"/>
@@ -1716,7 +2388,120 @@
       </w:rPr>
     </w:lvl>
   </w:abstractNum>
-  <w:abstractNum w:abstractNumId="3" w15:restartNumberingAfterBreak="0">
+  <w:abstractNum w:abstractNumId="4" w15:restartNumberingAfterBreak="0">
+    <w:nsid w:val="79993601"/>
+    <w:multiLevelType w:val="hybridMultilevel"/>
+    <w:tmpl w:val="DC6E163C"/>
+    <w:lvl w:ilvl="0" w:tplc="FFFFFFFF">
+      <w:start w:val="1"/>
+      <w:numFmt w:val="decimal"/>
+      <w:lvlText w:val="%1."/>
+      <w:lvlJc w:val="left"/>
+      <w:pPr>
+        <w:ind w:left="720" w:hanging="360"/>
+      </w:pPr>
+      <w:rPr>
+        <w:rFonts w:hint="default"/>
+      </w:rPr>
+    </w:lvl>
+    <w:lvl w:ilvl="1" w:tplc="FFFFFFFF" w:tentative="1">
+      <w:start w:val="1"/>
+      <w:numFmt w:val="bullet"/>
+      <w:lvlText w:val="o"/>
+      <w:lvlJc w:val="left"/>
+      <w:pPr>
+        <w:ind w:left="1440" w:hanging="360"/>
+      </w:pPr>
+      <w:rPr>
+        <w:rFonts w:ascii="Courier New" w:hAnsi="Courier New" w:cs="Courier New" w:hint="default"/>
+      </w:rPr>
+    </w:lvl>
+    <w:lvl w:ilvl="2" w:tplc="FFFFFFFF" w:tentative="1">
+      <w:start w:val="1"/>
+      <w:numFmt w:val="bullet"/>
+      <w:lvlText w:val=""/>
+      <w:lvlJc w:val="left"/>
+      <w:pPr>
+        <w:ind w:left="2160" w:hanging="360"/>
+      </w:pPr>
+      <w:rPr>
+        <w:rFonts w:ascii="Wingdings" w:hAnsi="Wingdings" w:hint="default"/>
+      </w:rPr>
+    </w:lvl>
+    <w:lvl w:ilvl="3" w:tplc="FFFFFFFF" w:tentative="1">
+      <w:start w:val="1"/>
+      <w:numFmt w:val="bullet"/>
+      <w:lvlText w:val=""/>
+      <w:lvlJc w:val="left"/>
+      <w:pPr>
+        <w:ind w:left="2880" w:hanging="360"/>
+      </w:pPr>
+      <w:rPr>
+        <w:rFonts w:ascii="Symbol" w:hAnsi="Symbol" w:hint="default"/>
+      </w:rPr>
+    </w:lvl>
+    <w:lvl w:ilvl="4" w:tplc="FFFFFFFF" w:tentative="1">
+      <w:start w:val="1"/>
+      <w:numFmt w:val="bullet"/>
+      <w:lvlText w:val="o"/>
+      <w:lvlJc w:val="left"/>
+      <w:pPr>
+        <w:ind w:left="3600" w:hanging="360"/>
+      </w:pPr>
+      <w:rPr>
+        <w:rFonts w:ascii="Courier New" w:hAnsi="Courier New" w:cs="Courier New" w:hint="default"/>
+      </w:rPr>
+    </w:lvl>
+    <w:lvl w:ilvl="5" w:tplc="FFFFFFFF" w:tentative="1">
+      <w:start w:val="1"/>
+      <w:numFmt w:val="bullet"/>
+      <w:lvlText w:val=""/>
+      <w:lvlJc w:val="left"/>
+      <w:pPr>
+        <w:ind w:left="4320" w:hanging="360"/>
+      </w:pPr>
+      <w:rPr>
+        <w:rFonts w:ascii="Wingdings" w:hAnsi="Wingdings" w:hint="default"/>
+      </w:rPr>
+    </w:lvl>
+    <w:lvl w:ilvl="6" w:tplc="FFFFFFFF" w:tentative="1">
+      <w:start w:val="1"/>
+      <w:numFmt w:val="bullet"/>
+      <w:lvlText w:val=""/>
+      <w:lvlJc w:val="left"/>
+      <w:pPr>
+        <w:ind w:left="5040" w:hanging="360"/>
+      </w:pPr>
+      <w:rPr>
+        <w:rFonts w:ascii="Symbol" w:hAnsi="Symbol" w:hint="default"/>
+      </w:rPr>
+    </w:lvl>
+    <w:lvl w:ilvl="7" w:tplc="FFFFFFFF" w:tentative="1">
+      <w:start w:val="1"/>
+      <w:numFmt w:val="bullet"/>
+      <w:lvlText w:val="o"/>
+      <w:lvlJc w:val="left"/>
+      <w:pPr>
+        <w:ind w:left="5760" w:hanging="360"/>
+      </w:pPr>
+      <w:rPr>
+        <w:rFonts w:ascii="Courier New" w:hAnsi="Courier New" w:cs="Courier New" w:hint="default"/>
+      </w:rPr>
+    </w:lvl>
+    <w:lvl w:ilvl="8" w:tplc="FFFFFFFF" w:tentative="1">
+      <w:start w:val="1"/>
+      <w:numFmt w:val="bullet"/>
+      <w:lvlText w:val=""/>
+      <w:lvlJc w:val="left"/>
+      <w:pPr>
+        <w:ind w:left="6480" w:hanging="360"/>
+      </w:pPr>
+      <w:rPr>
+        <w:rFonts w:ascii="Wingdings" w:hAnsi="Wingdings" w:hint="default"/>
+      </w:rPr>
+    </w:lvl>
+  </w:abstractNum>
+  <w:abstractNum w:abstractNumId="5" w15:restartNumberingAfterBreak="0">
     <w:nsid w:val="7C9C3A3D"/>
     <w:multiLevelType w:val="hybridMultilevel"/>
     <w:tmpl w:val="D478B4E6"/>
@@ -1830,16 +2615,22 @@
     </w:lvl>
   </w:abstractNum>
   <w:num w:numId="1" w16cid:durableId="404961865">
+    <w:abstractNumId w:val="3"/>
+  </w:num>
+  <w:num w:numId="2" w16cid:durableId="922105442">
     <w:abstractNumId w:val="2"/>
   </w:num>
-  <w:num w:numId="2" w16cid:durableId="922105442">
+  <w:num w:numId="3" w16cid:durableId="478957199">
     <w:abstractNumId w:val="1"/>
   </w:num>
-  <w:num w:numId="3" w16cid:durableId="478957199">
+  <w:num w:numId="4" w16cid:durableId="2109347087">
+    <w:abstractNumId w:val="5"/>
+  </w:num>
+  <w:num w:numId="5" w16cid:durableId="175734561">
+    <w:abstractNumId w:val="4"/>
+  </w:num>
+  <w:num w:numId="6" w16cid:durableId="987170685">
     <w:abstractNumId w:val="0"/>
-  </w:num>
-  <w:num w:numId="4" w16cid:durableId="2109347087">
-    <w:abstractNumId w:val="3"/>
   </w:num>
 </w:numbering>
 </file>
@@ -2244,7 +3035,7 @@
   <w:style w:type="paragraph" w:default="1" w:styleId="Normal">
     <w:name w:val="Normal"/>
     <w:qFormat/>
-    <w:rsid w:val="00A1375D"/>
+    <w:rsid w:val="00C7798F"/>
   </w:style>
   <w:style w:type="character" w:default="1" w:styleId="DefaultParagraphFont">
     <w:name w:val="Default Paragraph Font"/>
